--- a/huxtable.docx
+++ b/huxtable.docx
@@ -12,11 +12,11 @@
         <w:gridCol w:w="964"/>
         <w:gridCol w:w="1026"/>
         <w:gridCol w:w="1015"/>
-        <w:gridCol w:w="709"/>
+        <w:gridCol w:w="831"/>
         <w:gridCol w:w="464"/>
         <w:gridCol w:w="1173"/>
         <w:gridCol w:w="1015"/>
-        <w:gridCol w:w="549"/>
+        <w:gridCol w:w="671"/>
       </w:tblGrid>
       <w:tr>
         <w:trPr>
@@ -483,7 +483,7 @@
                 <w:szCs w:val="22"/>
                 <w:color w:val="000000"/>
               </w:rPr>
-              <w:t xml:space="preserve">9.87</w:t>
+              <w:t xml:space="preserve">10.1</w:t>
             </w:r>
           </w:p>
         </w:tc>
@@ -514,7 +514,7 @@
                 <w:szCs w:val="22"/>
                 <w:color w:val="000000"/>
               </w:rPr>
-              <w:t xml:space="preserve">0.941</w:t>
+              <w:t xml:space="preserve">0.884</w:t>
             </w:r>
           </w:p>
         </w:tc>
@@ -545,7 +545,7 @@
                 <w:szCs w:val="22"/>
                 <w:color w:val="000000"/>
               </w:rPr>
-              <w:t xml:space="preserve">53</w:t>
+              <w:t xml:space="preserve">164</w:t>
             </w:r>
           </w:p>
         </w:tc>
@@ -638,7 +638,7 @@
                 <w:szCs w:val="22"/>
                 <w:color w:val="000000"/>
               </w:rPr>
-              <w:t xml:space="preserve">1.02 </w:t>
+              <w:t xml:space="preserve">0.973</w:t>
             </w:r>
           </w:p>
         </w:tc>
@@ -669,7 +669,7 @@
                 <w:szCs w:val="22"/>
                 <w:color w:val="000000"/>
               </w:rPr>
-              <w:t xml:space="preserve">47</w:t>
+              <w:t xml:space="preserve">136</w:t>
             </w:r>
           </w:p>
         </w:tc>
@@ -733,7 +733,7 @@
                 <w:szCs w:val="22"/>
                 <w:color w:val="000000"/>
               </w:rPr>
-              <w:t xml:space="preserve">12.1 </w:t>
+              <w:t xml:space="preserve">12  </w:t>
             </w:r>
           </w:p>
         </w:tc>
@@ -762,7 +762,7 @@
                 <w:szCs w:val="22"/>
                 <w:color w:val="000000"/>
               </w:rPr>
-              <w:t xml:space="preserve">0.977</w:t>
+              <w:t xml:space="preserve">1.08 </w:t>
             </w:r>
           </w:p>
         </w:tc>
@@ -791,7 +791,7 @@
                 <w:szCs w:val="22"/>
                 <w:color w:val="000000"/>
               </w:rPr>
-              <w:t xml:space="preserve">53</w:t>
+              <w:t xml:space="preserve">164</w:t>
             </w:r>
           </w:p>
         </w:tc>
@@ -878,7 +878,7 @@
                 <w:szCs w:val="22"/>
                 <w:color w:val="000000"/>
               </w:rPr>
-              <w:t xml:space="preserve">1.01 </w:t>
+              <w:t xml:space="preserve">0.981</w:t>
             </w:r>
           </w:p>
         </w:tc>
@@ -907,7 +907,7 @@
                 <w:szCs w:val="22"/>
                 <w:color w:val="000000"/>
               </w:rPr>
-              <w:t xml:space="preserve">47</w:t>
+              <w:t xml:space="preserve">136</w:t>
             </w:r>
           </w:p>
         </w:tc>
@@ -971,7 +971,7 @@
                 <w:szCs w:val="22"/>
                 <w:color w:val="000000"/>
               </w:rPr>
-              <w:t xml:space="preserve">13.8 </w:t>
+              <w:t xml:space="preserve">13.9</w:t>
             </w:r>
           </w:p>
         </w:tc>
@@ -1000,7 +1000,7 @@
                 <w:szCs w:val="22"/>
                 <w:color w:val="000000"/>
               </w:rPr>
-              <w:t xml:space="preserve">0.866</w:t>
+              <w:t xml:space="preserve">1.01 </w:t>
             </w:r>
           </w:p>
         </w:tc>
@@ -1029,7 +1029,7 @@
                 <w:szCs w:val="22"/>
                 <w:color w:val="000000"/>
               </w:rPr>
-              <w:t xml:space="preserve">53</w:t>
+              <w:t xml:space="preserve">164</w:t>
             </w:r>
           </w:p>
         </w:tc>
@@ -1087,7 +1087,7 @@
                 <w:szCs w:val="22"/>
                 <w:color w:val="000000"/>
               </w:rPr>
-              <w:t xml:space="preserve">11.3</w:t>
+              <w:t xml:space="preserve">11  </w:t>
             </w:r>
           </w:p>
         </w:tc>
@@ -1116,7 +1116,7 @@
                 <w:szCs w:val="22"/>
                 <w:color w:val="000000"/>
               </w:rPr>
-              <w:t xml:space="preserve">0.895</w:t>
+              <w:t xml:space="preserve">1.01 </w:t>
             </w:r>
           </w:p>
         </w:tc>
@@ -1145,7 +1145,7 @@
                 <w:szCs w:val="22"/>
                 <w:color w:val="000000"/>
               </w:rPr>
-              <w:t xml:space="preserve">47</w:t>
+              <w:t xml:space="preserve">136</w:t>
             </w:r>
           </w:p>
         </w:tc>
@@ -1213,7 +1213,7 @@
                 <w:szCs w:val="22"/>
                 <w:color w:val="000000"/>
               </w:rPr>
-              <w:t xml:space="preserve">18.2 </w:t>
+              <w:t xml:space="preserve">17.9</w:t>
             </w:r>
           </w:p>
         </w:tc>
@@ -1244,7 +1244,7 @@
                 <w:szCs w:val="22"/>
                 <w:color w:val="000000"/>
               </w:rPr>
-              <w:t xml:space="preserve">0.987</w:t>
+              <w:t xml:space="preserve">1.02 </w:t>
             </w:r>
           </w:p>
         </w:tc>
@@ -1275,7 +1275,7 @@
                 <w:szCs w:val="22"/>
                 <w:color w:val="000000"/>
               </w:rPr>
-              <w:t xml:space="preserve">53</w:t>
+              <w:t xml:space="preserve">164</w:t>
             </w:r>
           </w:p>
         </w:tc>
@@ -1337,7 +1337,7 @@
                 <w:szCs w:val="22"/>
                 <w:color w:val="000000"/>
               </w:rPr>
-              <w:t xml:space="preserve">12.2</w:t>
+              <w:t xml:space="preserve">12.1</w:t>
             </w:r>
           </w:p>
         </w:tc>
@@ -1368,7 +1368,7 @@
                 <w:szCs w:val="22"/>
                 <w:color w:val="000000"/>
               </w:rPr>
-              <w:t xml:space="preserve">0.969</w:t>
+              <w:t xml:space="preserve">0.982</w:t>
             </w:r>
           </w:p>
         </w:tc>
@@ -1399,7 +1399,7 @@
                 <w:szCs w:val="22"/>
                 <w:color w:val="000000"/>
               </w:rPr>
-              <w:t xml:space="preserve">47</w:t>
+              <w:t xml:space="preserve">136</w:t>
             </w:r>
           </w:p>
         </w:tc>
